--- a/Report.docx
+++ b/Report.docx
@@ -3075,9 +3075,46 @@
           <w:szCs w:val="30"/>
           <w:lang w:val="en-US"/>
         </w:rPr>
-        <w:t xml:space="preserve">3: </w:t>
-      </w:r>
-      <w:r>
+        <w:drawing>
+          <wp:inline distT="0" distB="0" distL="0" distR="0" wp14:anchorId="0417E113" wp14:editId="7DE94379">
+            <wp:extent cx="5731510" cy="3221990"/>
+            <wp:effectExtent l="0" t="0" r="0" b="3810"/>
+            <wp:docPr id="270687135" name="Picture 1" descr="A screenshot of a computer&#10;&#10;AI-generated content may be incorrect."/>
+            <wp:cNvGraphicFramePr>
+              <a:graphicFrameLocks xmlns:a="http://schemas.openxmlformats.org/drawingml/2006/main" noChangeAspect="1"/>
+            </wp:cNvGraphicFramePr>
+            <a:graphic xmlns:a="http://schemas.openxmlformats.org/drawingml/2006/main">
+              <a:graphicData uri="http://schemas.openxmlformats.org/drawingml/2006/picture">
+                <pic:pic xmlns:pic="http://schemas.openxmlformats.org/drawingml/2006/picture">
+                  <pic:nvPicPr>
+                    <pic:cNvPr id="270687135" name="Picture 1" descr="A screenshot of a computer&#10;&#10;AI-generated content may be incorrect."/>
+                    <pic:cNvPicPr/>
+                  </pic:nvPicPr>
+                  <pic:blipFill>
+                    <a:blip r:embed="rId7"/>
+                    <a:stretch>
+                      <a:fillRect/>
+                    </a:stretch>
+                  </pic:blipFill>
+                  <pic:spPr>
+                    <a:xfrm>
+                      <a:off x="0" y="0"/>
+                      <a:ext cx="5731510" cy="3221990"/>
+                    </a:xfrm>
+                    <a:prstGeom prst="rect">
+                      <a:avLst/>
+                    </a:prstGeom>
+                  </pic:spPr>
+                </pic:pic>
+              </a:graphicData>
+            </a:graphic>
+          </wp:inline>
+        </w:drawing>
+      </w:r>
+    </w:p>
+    <w:p>
+      <w:pPr>
+        <w:pStyle w:val="Heading1"/>
         <w:rPr>
           <w:b/>
           <w:bCs/>
@@ -3085,6 +3122,25 @@
           <w:szCs w:val="30"/>
           <w:lang w:val="en-US"/>
         </w:rPr>
+      </w:pPr>
+      <w:r>
+        <w:rPr>
+          <w:b/>
+          <w:bCs/>
+          <w:sz w:val="30"/>
+          <w:szCs w:val="30"/>
+          <w:lang w:val="en-US"/>
+        </w:rPr>
+        <w:t xml:space="preserve">3: </w:t>
+      </w:r>
+      <w:r>
+        <w:rPr>
+          <w:b/>
+          <w:bCs/>
+          <w:sz w:val="30"/>
+          <w:szCs w:val="30"/>
+          <w:lang w:val="en-US"/>
+        </w:rPr>
         <w:t>MODELING</w:t>
       </w:r>
     </w:p>
@@ -3130,6 +3186,7 @@
         <w:rPr>
           <w:lang w:val="en-NO"/>
         </w:rPr>
+        <w:lastRenderedPageBreak/>
         <w:t>A Random Forest Classifier is selected as the primary model. A Random Forest is an ensemble of many decision trees, making it more robust and less prone to overfitting compared to a single decision tree. This is useful because the mushroom dataset consists entirely of categorical features, and Random Forests handle such data effectively when combined with One-Hot Encoding.</w:t>
       </w:r>
     </w:p>
@@ -3368,7 +3425,6 @@
           <w:bCs/>
           <w:lang w:val="en-NO"/>
         </w:rPr>
-        <w:lastRenderedPageBreak/>
         <w:t>Performance Insight</w:t>
       </w:r>
     </w:p>
@@ -4182,7 +4238,6 @@
           <w:szCs w:val="30"/>
           <w:lang w:val="en-US"/>
         </w:rPr>
-        <w:lastRenderedPageBreak/>
         <w:t xml:space="preserve">5: </w:t>
       </w:r>
       <w:r>
@@ -4219,7 +4274,7 @@
         </w:rPr>
         <w:t xml:space="preserve">: </w:t>
       </w:r>
-      <w:hyperlink r:id="rId7" w:history="1">
+      <w:hyperlink r:id="rId8" w:history="1">
         <w:r>
           <w:rPr>
             <w:rStyle w:val="Hyperlink"/>
@@ -4393,7 +4448,7 @@
         </w:rPr>
         <w:t xml:space="preserve">Project link: </w:t>
       </w:r>
-      <w:hyperlink r:id="rId8" w:history="1">
+      <w:hyperlink r:id="rId9" w:history="1">
         <w:r>
           <w:rPr>
             <w:rStyle w:val="Hyperlink"/>
@@ -4414,11 +4469,12 @@
       </w:pPr>
     </w:p>
     <w:sectPr>
-      <w:headerReference w:type="even" r:id="rId9"/>
-      <w:headerReference w:type="default" r:id="rId10"/>
-      <w:footerReference w:type="default" r:id="rId11"/>
-      <w:headerReference w:type="first" r:id="rId12"/>
-      <w:footerReference w:type="first" r:id="rId13"/>
+      <w:headerReference w:type="even" r:id="rId10"/>
+      <w:headerReference w:type="default" r:id="rId11"/>
+      <w:footerReference w:type="even" r:id="rId12"/>
+      <w:footerReference w:type="default" r:id="rId13"/>
+      <w:headerReference w:type="first" r:id="rId14"/>
+      <w:footerReference w:type="first" r:id="rId15"/>
       <w:pgSz w:w="11906" w:h="16838"/>
       <w:pgMar w:top="1440" w:right="1440" w:bottom="1440" w:left="1440" w:header="288" w:footer="720" w:gutter="0"/>
       <w:pgNumType w:start="1"/>
@@ -4455,6 +4511,16 @@
 </file>
 
 <file path=word/footer1.xml><?xml version="1.0" encoding="utf-8"?>
+<w:ftr xmlns:wpc="http://schemas.microsoft.com/office/word/2010/wordprocessingCanvas" xmlns:cx="http://schemas.microsoft.com/office/drawing/2014/chartex" xmlns:cx1="http://schemas.microsoft.com/office/drawing/2015/9/8/chartex" xmlns:cx2="http://schemas.microsoft.com/office/drawing/2015/10/21/chartex" xmlns:cx3="http://schemas.microsoft.com/office/drawing/2016/5/9/chartex" xmlns:cx4="http://schemas.microsoft.com/office/drawing/2016/5/10/chartex" xmlns:cx5="http://schemas.microsoft.com/office/drawing/2016/5/11/chartex" xmlns:cx6="http://schemas.microsoft.com/office/drawing/2016/5/12/chartex" xmlns:cx7="http://schemas.microsoft.com/office/drawing/2016/5/13/chartex" xmlns:cx8="http://schemas.microsoft.com/office/drawing/2016/5/14/chartex" xmlns:mc="http://schemas.openxmlformats.org/markup-compatibility/2006" xmlns:aink="http://schemas.microsoft.com/office/drawing/2016/ink" xmlns:am3d="http://schemas.microsoft.com/office/drawing/2017/model3d" xmlns:o="urn:schemas-microsoft-com:office:office" xmlns:oel="http://schemas.microsoft.com/office/2019/extlst" xmlns:r="http://schemas.openxmlformats.org/officeDocument/2006/relationships" xmlns:m="http://schemas.openxmlformats.org/officeDocument/2006/math" xmlns:v="urn:schemas-microsoft-com:vml" xmlns:wp14="http://schemas.microsoft.com/office/word/2010/wordprocessingDrawing" xmlns:wp="http://schemas.openxmlformats.org/drawingml/2006/wordprocessingDrawing" xmlns:w10="urn:schemas-microsoft-com:office:word" xmlns:w="http://schemas.openxmlformats.org/wordprocessingml/2006/main" xmlns:w14="http://schemas.microsoft.com/office/word/2010/wordml" xmlns:w15="http://schemas.microsoft.com/office/word/2012/wordml" xmlns:w16cex="http://schemas.microsoft.com/office/word/2018/wordml/cex" xmlns:w16cid="http://schemas.microsoft.com/office/word/2016/wordml/cid" xmlns:w16="http://schemas.microsoft.com/office/word/2018/wordml" xmlns:w16du="http://schemas.microsoft.com/office/word/2023/wordml/word16du" xmlns:w16sdtdh="http://schemas.microsoft.com/office/word/2020/wordml/sdtdatahash" xmlns:w16sdtfl="http://schemas.microsoft.com/office/word/2024/wordml/sdtformatlock" xmlns:w16se="http://schemas.microsoft.com/office/word/2015/wordml/symex" xmlns:wpg="http://schemas.microsoft.com/office/word/2010/wordprocessingGroup" xmlns:wpi="http://schemas.microsoft.com/office/word/2010/wordprocessingInk" xmlns:wne="http://schemas.microsoft.com/office/word/2006/wordml" xmlns:wps="http://schemas.microsoft.com/office/word/2010/wordprocessingShape" mc:Ignorable="w14 w15 w16se w16cid w16 w16cex w16sdtdh w16sdtfl w16du wp14">
+  <w:p>
+    <w:pPr>
+      <w:pStyle w:val="Footer"/>
+    </w:pPr>
+  </w:p>
+</w:ftr>
+</file>
+
+<file path=word/footer2.xml><?xml version="1.0" encoding="utf-8"?>
 <w:ftr xmlns:wpc="http://schemas.microsoft.com/office/word/2010/wordprocessingCanvas" xmlns:cx="http://schemas.microsoft.com/office/drawing/2014/chartex" xmlns:cx1="http://schemas.microsoft.com/office/drawing/2015/9/8/chartex" xmlns:cx2="http://schemas.microsoft.com/office/drawing/2015/10/21/chartex" xmlns:cx3="http://schemas.microsoft.com/office/drawing/2016/5/9/chartex" xmlns:cx4="http://schemas.microsoft.com/office/drawing/2016/5/10/chartex" xmlns:cx5="http://schemas.microsoft.com/office/drawing/2016/5/11/chartex" xmlns:cx6="http://schemas.microsoft.com/office/drawing/2016/5/12/chartex" xmlns:cx7="http://schemas.microsoft.com/office/drawing/2016/5/13/chartex" xmlns:cx8="http://schemas.microsoft.com/office/drawing/2016/5/14/chartex" xmlns:mc="http://schemas.openxmlformats.org/markup-compatibility/2006" xmlns:aink="http://schemas.microsoft.com/office/drawing/2016/ink" xmlns:am3d="http://schemas.microsoft.com/office/drawing/2017/model3d" xmlns:o="urn:schemas-microsoft-com:office:office" xmlns:oel="http://schemas.microsoft.com/office/2019/extlst" xmlns:r="http://schemas.openxmlformats.org/officeDocument/2006/relationships" xmlns:m="http://schemas.openxmlformats.org/officeDocument/2006/math" xmlns:v="urn:schemas-microsoft-com:vml" xmlns:wp14="http://schemas.microsoft.com/office/word/2010/wordprocessingDrawing" xmlns:wp="http://schemas.openxmlformats.org/drawingml/2006/wordprocessingDrawing" xmlns:w10="urn:schemas-microsoft-com:office:word" xmlns:w="http://schemas.openxmlformats.org/wordprocessingml/2006/main" xmlns:w14="http://schemas.microsoft.com/office/word/2010/wordml" xmlns:w15="http://schemas.microsoft.com/office/word/2012/wordml" xmlns:w16cex="http://schemas.microsoft.com/office/word/2018/wordml/cex" xmlns:w16cid="http://schemas.microsoft.com/office/word/2016/wordml/cid" xmlns:w16="http://schemas.microsoft.com/office/word/2018/wordml" xmlns:w16du="http://schemas.microsoft.com/office/word/2023/wordml/word16du" xmlns:w16sdtdh="http://schemas.microsoft.com/office/word/2020/wordml/sdtdatahash" xmlns:w16sdtfl="http://schemas.microsoft.com/office/word/2024/wordml/sdtformatlock" xmlns:w16se="http://schemas.microsoft.com/office/word/2015/wordml/symex" xmlns:wpg="http://schemas.microsoft.com/office/word/2010/wordprocessingGroup" xmlns:wpi="http://schemas.microsoft.com/office/word/2010/wordprocessingInk" xmlns:wne="http://schemas.microsoft.com/office/word/2006/wordml" xmlns:wps="http://schemas.microsoft.com/office/word/2010/wordprocessingShape" mc:Ignorable="w14 w15 w16se w16cid w16 w16cex w16sdtdh w16sdtfl w16du wp14">
   <w:tbl>
     <w:tblPr>
@@ -4515,7 +4581,7 @@
 </w:ftr>
 </file>
 
-<file path=word/footer2.xml><?xml version="1.0" encoding="utf-8"?>
+<file path=word/footer3.xml><?xml version="1.0" encoding="utf-8"?>
 <w:ftr xmlns:wpc="http://schemas.microsoft.com/office/word/2010/wordprocessingCanvas" xmlns:cx="http://schemas.microsoft.com/office/drawing/2014/chartex" xmlns:cx1="http://schemas.microsoft.com/office/drawing/2015/9/8/chartex" xmlns:cx2="http://schemas.microsoft.com/office/drawing/2015/10/21/chartex" xmlns:cx3="http://schemas.microsoft.com/office/drawing/2016/5/9/chartex" xmlns:cx4="http://schemas.microsoft.com/office/drawing/2016/5/10/chartex" xmlns:cx5="http://schemas.microsoft.com/office/drawing/2016/5/11/chartex" xmlns:cx6="http://schemas.microsoft.com/office/drawing/2016/5/12/chartex" xmlns:cx7="http://schemas.microsoft.com/office/drawing/2016/5/13/chartex" xmlns:cx8="http://schemas.microsoft.com/office/drawing/2016/5/14/chartex" xmlns:mc="http://schemas.openxmlformats.org/markup-compatibility/2006" xmlns:aink="http://schemas.microsoft.com/office/drawing/2016/ink" xmlns:am3d="http://schemas.microsoft.com/office/drawing/2017/model3d" xmlns:o="urn:schemas-microsoft-com:office:office" xmlns:oel="http://schemas.microsoft.com/office/2019/extlst" xmlns:r="http://schemas.openxmlformats.org/officeDocument/2006/relationships" xmlns:m="http://schemas.openxmlformats.org/officeDocument/2006/math" xmlns:v="urn:schemas-microsoft-com:vml" xmlns:wp14="http://schemas.microsoft.com/office/word/2010/wordprocessingDrawing" xmlns:wp="http://schemas.openxmlformats.org/drawingml/2006/wordprocessingDrawing" xmlns:w10="urn:schemas-microsoft-com:office:word" xmlns:w="http://schemas.openxmlformats.org/wordprocessingml/2006/main" xmlns:w14="http://schemas.microsoft.com/office/word/2010/wordml" xmlns:w15="http://schemas.microsoft.com/office/word/2012/wordml" xmlns:w16cex="http://schemas.microsoft.com/office/word/2018/wordml/cex" xmlns:w16cid="http://schemas.microsoft.com/office/word/2016/wordml/cid" xmlns:w16="http://schemas.microsoft.com/office/word/2018/wordml" xmlns:w16du="http://schemas.microsoft.com/office/word/2023/wordml/word16du" xmlns:w16sdtdh="http://schemas.microsoft.com/office/word/2020/wordml/sdtdatahash" xmlns:w16sdtfl="http://schemas.microsoft.com/office/word/2024/wordml/sdtformatlock" xmlns:w16se="http://schemas.microsoft.com/office/word/2015/wordml/symex" xmlns:wpg="http://schemas.microsoft.com/office/word/2010/wordprocessingGroup" xmlns:wpi="http://schemas.microsoft.com/office/word/2010/wordprocessingInk" xmlns:wne="http://schemas.microsoft.com/office/word/2006/wordml" xmlns:wps="http://schemas.microsoft.com/office/word/2010/wordprocessingShape" mc:Ignorable="w14 w15 w16se w16cid w16 w16cex w16sdtdh w16sdtfl w16du wp14">
   <w:tbl>
     <w:tblPr>
